--- a/IBM Assignment II Report By Hemachandran R.docx
+++ b/IBM Assignment II Report By Hemachandran R.docx
@@ -33,7 +33,15 @@
           <w:b/>
           <w:sz w:val="36"/>
         </w:rPr>
-        <w:t xml:space="preserve">  IBM ASSIGNMENT II</w:t>
+        <w:t xml:space="preserve">  IBM ASSIGNMENT </w:t>
+      </w:r>
+      <w:r>
+        <w:rPr>
+          <w:rFonts w:ascii="Arial" w:eastAsia="Arial" w:hAnsi="Arial" w:cs="Arial"/>
+          <w:b/>
+          <w:sz w:val="36"/>
+        </w:rPr>
+        <w:t>III</w:t>
       </w:r>
     </w:p>
     <w:p>
@@ -154,30 +162,7 @@
     </w:p>
     <w:p>
       <w:pPr>
-        <w:rPr>
-          <w:rFonts w:ascii="Calibri" w:eastAsia="Calibri" w:hAnsi="Calibri" w:cs="Calibri"/>
-          <w:sz w:val="32"/>
-          <w:szCs w:val="32"/>
-        </w:rPr>
-      </w:pPr>
-      <w:r>
-        <w:rPr>
-          <w:rFonts w:ascii="Arial" w:eastAsia="Arial" w:hAnsi="Arial" w:cs="Arial"/>
-          <w:sz w:val="28"/>
-        </w:rPr>
-        <w:t xml:space="preserve">Build a python code. Assume u get temperature and humidity values(generated with random function to a variable) and write a condition to continuously detect alarm in case of high </w:t>
-      </w:r>
-      <w:r>
-        <w:rPr>
-          <w:rFonts w:ascii="Calibri" w:eastAsia="Calibri" w:hAnsi="Calibri" w:cs="Calibri"/>
-          <w:sz w:val="32"/>
-          <w:szCs w:val="32"/>
-        </w:rPr>
-        <w:t>temperature.</w:t>
-      </w:r>
-    </w:p>
-    <w:p>
-      <w:pPr>
+        <w:pStyle w:val="ListParagraph"/>
         <w:rPr>
           <w:rFonts w:ascii="Calibri" w:eastAsia="Calibri" w:hAnsi="Calibri" w:cs="Calibri"/>
           <w:b/>
@@ -186,7 +171,9 @@
           <w:szCs w:val="32"/>
         </w:rPr>
       </w:pPr>
-      <w:r>
+    </w:p>
+    <w:p>
+      <w:pPr>
         <w:rPr>
           <w:rFonts w:ascii="Calibri" w:eastAsia="Calibri" w:hAnsi="Calibri" w:cs="Calibri"/>
           <w:b/>
@@ -194,374 +181,8 @@
           <w:sz w:val="32"/>
           <w:szCs w:val="32"/>
         </w:rPr>
-        <w:t>Program:</w:t>
-      </w:r>
-    </w:p>
-    <w:p>
-      <w:pPr>
-        <w:rPr>
-          <w:rFonts w:ascii="Calibri" w:eastAsia="Calibri" w:hAnsi="Calibri" w:cs="Calibri"/>
-          <w:sz w:val="32"/>
-          <w:szCs w:val="32"/>
-        </w:rPr>
-      </w:pPr>
-      <w:r>
-        <w:rPr>
-          <w:rFonts w:ascii="Calibri" w:eastAsia="Calibri" w:hAnsi="Calibri" w:cs="Calibri"/>
-          <w:sz w:val="32"/>
-          <w:szCs w:val="32"/>
-        </w:rPr>
-        <w:t>import random</w:t>
-      </w:r>
-    </w:p>
-    <w:p>
-      <w:pPr>
-        <w:rPr>
-          <w:rFonts w:ascii="Calibri" w:eastAsia="Calibri" w:hAnsi="Calibri" w:cs="Calibri"/>
-          <w:sz w:val="32"/>
-          <w:szCs w:val="32"/>
-        </w:rPr>
-      </w:pPr>
-      <w:r>
-        <w:rPr>
-          <w:rFonts w:ascii="Calibri" w:eastAsia="Calibri" w:hAnsi="Calibri" w:cs="Calibri"/>
-          <w:sz w:val="32"/>
-          <w:szCs w:val="32"/>
-        </w:rPr>
-        <w:t>temp=</w:t>
-      </w:r>
-      <w:proofErr w:type="spellStart"/>
-      <w:r>
-        <w:rPr>
-          <w:rFonts w:ascii="Calibri" w:eastAsia="Calibri" w:hAnsi="Calibri" w:cs="Calibri"/>
-          <w:sz w:val="32"/>
-          <w:szCs w:val="32"/>
-        </w:rPr>
-        <w:t>random.randint</w:t>
-      </w:r>
-      <w:proofErr w:type="spellEnd"/>
-      <w:r>
-        <w:rPr>
-          <w:rFonts w:ascii="Calibri" w:eastAsia="Calibri" w:hAnsi="Calibri" w:cs="Calibri"/>
-          <w:sz w:val="32"/>
-          <w:szCs w:val="32"/>
-        </w:rPr>
-        <w:t>(0,100)</w:t>
-      </w:r>
-    </w:p>
-    <w:p>
-      <w:pPr>
-        <w:rPr>
-          <w:rFonts w:ascii="Calibri" w:eastAsia="Calibri" w:hAnsi="Calibri" w:cs="Calibri"/>
-          <w:sz w:val="32"/>
-          <w:szCs w:val="32"/>
-        </w:rPr>
-      </w:pPr>
-      <w:r>
-        <w:rPr>
-          <w:rFonts w:ascii="Calibri" w:eastAsia="Calibri" w:hAnsi="Calibri" w:cs="Calibri"/>
-          <w:sz w:val="32"/>
-          <w:szCs w:val="32"/>
-        </w:rPr>
-        <w:t>humid=</w:t>
-      </w:r>
-      <w:proofErr w:type="spellStart"/>
-      <w:r>
-        <w:rPr>
-          <w:rFonts w:ascii="Calibri" w:eastAsia="Calibri" w:hAnsi="Calibri" w:cs="Calibri"/>
-          <w:sz w:val="32"/>
-          <w:szCs w:val="32"/>
-        </w:rPr>
-        <w:t>random.randint</w:t>
-      </w:r>
-      <w:proofErr w:type="spellEnd"/>
-      <w:r>
-        <w:rPr>
-          <w:rFonts w:ascii="Calibri" w:eastAsia="Calibri" w:hAnsi="Calibri" w:cs="Calibri"/>
-          <w:sz w:val="32"/>
-          <w:szCs w:val="32"/>
-        </w:rPr>
-        <w:t>(0,100)</w:t>
-      </w:r>
-    </w:p>
-    <w:p>
-      <w:pPr>
-        <w:rPr>
-          <w:rFonts w:ascii="Calibri" w:eastAsia="Calibri" w:hAnsi="Calibri" w:cs="Calibri"/>
-          <w:sz w:val="32"/>
-          <w:szCs w:val="32"/>
-        </w:rPr>
-      </w:pPr>
-      <w:r>
-        <w:rPr>
-          <w:rFonts w:ascii="Calibri" w:eastAsia="Calibri" w:hAnsi="Calibri" w:cs="Calibri"/>
-          <w:sz w:val="32"/>
-          <w:szCs w:val="32"/>
-        </w:rPr>
-        <w:t>print(“Note:”)</w:t>
-      </w:r>
-    </w:p>
-    <w:p>
-      <w:pPr>
-        <w:rPr>
-          <w:rFonts w:ascii="Calibri" w:eastAsia="Calibri" w:hAnsi="Calibri" w:cs="Calibri"/>
-          <w:sz w:val="32"/>
-          <w:szCs w:val="32"/>
-        </w:rPr>
-      </w:pPr>
-      <w:r>
-        <w:rPr>
-          <w:rFonts w:ascii="Calibri" w:eastAsia="Calibri" w:hAnsi="Calibri" w:cs="Calibri"/>
-          <w:sz w:val="32"/>
-          <w:szCs w:val="32"/>
-        </w:rPr>
-        <w:t>print (“Normal Temperature Level is 50°C”)</w:t>
-      </w:r>
-    </w:p>
-    <w:p>
-      <w:pPr>
-        <w:rPr>
-          <w:rFonts w:ascii="Calibri" w:eastAsia="Calibri" w:hAnsi="Calibri" w:cs="Calibri"/>
-          <w:sz w:val="32"/>
-          <w:szCs w:val="32"/>
-        </w:rPr>
-      </w:pPr>
-      <w:r>
-        <w:rPr>
-          <w:rFonts w:ascii="Calibri" w:eastAsia="Calibri" w:hAnsi="Calibri" w:cs="Calibri"/>
-          <w:sz w:val="32"/>
-          <w:szCs w:val="32"/>
-        </w:rPr>
-        <w:t>print (“Normal Humidity Level is 50%”)</w:t>
-      </w:r>
-    </w:p>
-    <w:p>
-      <w:pPr>
-        <w:rPr>
-          <w:rFonts w:ascii="Calibri" w:eastAsia="Calibri" w:hAnsi="Calibri" w:cs="Calibri"/>
-          <w:sz w:val="32"/>
-          <w:szCs w:val="32"/>
-        </w:rPr>
-      </w:pPr>
-      <w:r>
-        <w:rPr>
-          <w:rFonts w:ascii="Calibri" w:eastAsia="Calibri" w:hAnsi="Calibri" w:cs="Calibri"/>
-          <w:sz w:val="32"/>
-          <w:szCs w:val="32"/>
-        </w:rPr>
-        <w:t>print (“     “)</w:t>
-      </w:r>
-    </w:p>
-    <w:p>
-      <w:pPr>
-        <w:rPr>
-          <w:rFonts w:ascii="Calibri" w:eastAsia="Calibri" w:hAnsi="Calibri" w:cs="Calibri"/>
-          <w:sz w:val="32"/>
-          <w:szCs w:val="32"/>
-        </w:rPr>
-      </w:pPr>
-      <w:r>
-        <w:rPr>
-          <w:rFonts w:ascii="Calibri" w:eastAsia="Calibri" w:hAnsi="Calibri" w:cs="Calibri"/>
-          <w:sz w:val="32"/>
-          <w:szCs w:val="32"/>
-        </w:rPr>
-        <w:t>if (temp&gt;=50):</w:t>
-      </w:r>
-    </w:p>
-    <w:p>
-      <w:pPr>
-        <w:rPr>
-          <w:rFonts w:ascii="Calibri" w:eastAsia="Calibri" w:hAnsi="Calibri" w:cs="Calibri"/>
-          <w:sz w:val="32"/>
-          <w:szCs w:val="32"/>
-        </w:rPr>
-      </w:pPr>
-      <w:r>
-        <w:rPr>
-          <w:rFonts w:ascii="Calibri" w:eastAsia="Calibri" w:hAnsi="Calibri" w:cs="Calibri"/>
-          <w:sz w:val="32"/>
-          <w:szCs w:val="32"/>
-        </w:rPr>
-        <w:t xml:space="preserve">    print (“Temperature is </w:t>
-      </w:r>
-      <w:proofErr w:type="spellStart"/>
-      <w:r>
-        <w:rPr>
-          <w:rFonts w:ascii="Calibri" w:eastAsia="Calibri" w:hAnsi="Calibri" w:cs="Calibri"/>
-          <w:sz w:val="32"/>
-          <w:szCs w:val="32"/>
-        </w:rPr>
-        <w:t>High”,temp,”°C</w:t>
-      </w:r>
-      <w:proofErr w:type="spellEnd"/>
-      <w:r>
-        <w:rPr>
-          <w:rFonts w:ascii="Calibri" w:eastAsia="Calibri" w:hAnsi="Calibri" w:cs="Calibri"/>
-          <w:sz w:val="32"/>
-          <w:szCs w:val="32"/>
-        </w:rPr>
-        <w:t>”)</w:t>
-      </w:r>
-    </w:p>
-    <w:p>
-      <w:pPr>
-        <w:rPr>
-          <w:rFonts w:ascii="Calibri" w:eastAsia="Calibri" w:hAnsi="Calibri" w:cs="Calibri"/>
-          <w:sz w:val="32"/>
-          <w:szCs w:val="32"/>
-        </w:rPr>
-      </w:pPr>
-      <w:r>
-        <w:rPr>
-          <w:rFonts w:ascii="Calibri" w:eastAsia="Calibri" w:hAnsi="Calibri" w:cs="Calibri"/>
-          <w:sz w:val="32"/>
-          <w:szCs w:val="32"/>
-        </w:rPr>
-        <w:t>else:</w:t>
-      </w:r>
-    </w:p>
-    <w:p>
-      <w:pPr>
-        <w:rPr>
-          <w:rFonts w:ascii="Calibri" w:eastAsia="Calibri" w:hAnsi="Calibri" w:cs="Calibri"/>
-          <w:sz w:val="32"/>
-          <w:szCs w:val="32"/>
-        </w:rPr>
-      </w:pPr>
-      <w:r>
-        <w:rPr>
-          <w:rFonts w:ascii="Calibri" w:eastAsia="Calibri" w:hAnsi="Calibri" w:cs="Calibri"/>
-          <w:sz w:val="32"/>
-          <w:szCs w:val="32"/>
-        </w:rPr>
-        <w:t xml:space="preserve">    print (“Temperature is </w:t>
-      </w:r>
-      <w:proofErr w:type="spellStart"/>
-      <w:r>
-        <w:rPr>
-          <w:rFonts w:ascii="Calibri" w:eastAsia="Calibri" w:hAnsi="Calibri" w:cs="Calibri"/>
-          <w:sz w:val="32"/>
-          <w:szCs w:val="32"/>
-        </w:rPr>
-        <w:t>Normal”,temp,”°C</w:t>
-      </w:r>
-      <w:proofErr w:type="spellEnd"/>
-      <w:r>
-        <w:rPr>
-          <w:rFonts w:ascii="Calibri" w:eastAsia="Calibri" w:hAnsi="Calibri" w:cs="Calibri"/>
-          <w:sz w:val="32"/>
-          <w:szCs w:val="32"/>
-        </w:rPr>
-        <w:t>”)</w:t>
-      </w:r>
-    </w:p>
-    <w:p>
-      <w:pPr>
-        <w:rPr>
-          <w:rFonts w:ascii="Calibri" w:eastAsia="Calibri" w:hAnsi="Calibri" w:cs="Calibri"/>
-          <w:sz w:val="32"/>
-          <w:szCs w:val="32"/>
-        </w:rPr>
-      </w:pPr>
-      <w:r>
-        <w:rPr>
-          <w:rFonts w:ascii="Calibri" w:eastAsia="Calibri" w:hAnsi="Calibri" w:cs="Calibri"/>
-          <w:sz w:val="32"/>
-          <w:szCs w:val="32"/>
-        </w:rPr>
-        <w:t>if (humid&gt;=50):</w:t>
-      </w:r>
-    </w:p>
-    <w:p>
-      <w:pPr>
-        <w:rPr>
-          <w:rFonts w:ascii="Calibri" w:eastAsia="Calibri" w:hAnsi="Calibri" w:cs="Calibri"/>
-          <w:sz w:val="32"/>
-          <w:szCs w:val="32"/>
-        </w:rPr>
-      </w:pPr>
-      <w:r>
-        <w:rPr>
-          <w:rFonts w:ascii="Calibri" w:eastAsia="Calibri" w:hAnsi="Calibri" w:cs="Calibri"/>
-          <w:sz w:val="32"/>
-          <w:szCs w:val="32"/>
-        </w:rPr>
-        <w:t xml:space="preserve">    print (“Humidity is </w:t>
-      </w:r>
-      <w:proofErr w:type="spellStart"/>
-      <w:r>
-        <w:rPr>
-          <w:rFonts w:ascii="Calibri" w:eastAsia="Calibri" w:hAnsi="Calibri" w:cs="Calibri"/>
-          <w:sz w:val="32"/>
-          <w:szCs w:val="32"/>
-        </w:rPr>
-        <w:t>High”,humid</w:t>
-      </w:r>
-      <w:proofErr w:type="spellEnd"/>
-      <w:r>
-        <w:rPr>
-          <w:rFonts w:ascii="Calibri" w:eastAsia="Calibri" w:hAnsi="Calibri" w:cs="Calibri"/>
-          <w:sz w:val="32"/>
-          <w:szCs w:val="32"/>
-        </w:rPr>
-        <w:t>,”%”)</w:t>
-      </w:r>
-    </w:p>
-    <w:p>
-      <w:pPr>
-        <w:rPr>
-          <w:rFonts w:ascii="Calibri" w:eastAsia="Calibri" w:hAnsi="Calibri" w:cs="Calibri"/>
-          <w:sz w:val="32"/>
-          <w:szCs w:val="32"/>
-        </w:rPr>
-      </w:pPr>
-      <w:r>
-        <w:rPr>
-          <w:rFonts w:ascii="Calibri" w:eastAsia="Calibri" w:hAnsi="Calibri" w:cs="Calibri"/>
-          <w:sz w:val="32"/>
-          <w:szCs w:val="32"/>
-        </w:rPr>
-        <w:t>else:</w:t>
-      </w:r>
-    </w:p>
-    <w:p>
-      <w:pPr>
-        <w:rPr>
-          <w:rFonts w:ascii="Calibri" w:eastAsia="Calibri" w:hAnsi="Calibri" w:cs="Calibri"/>
-          <w:sz w:val="32"/>
-          <w:szCs w:val="32"/>
-        </w:rPr>
-      </w:pPr>
-      <w:r>
-        <w:rPr>
-          <w:rFonts w:ascii="Calibri" w:eastAsia="Calibri" w:hAnsi="Calibri" w:cs="Calibri"/>
-          <w:sz w:val="32"/>
-          <w:szCs w:val="32"/>
-        </w:rPr>
-        <w:t xml:space="preserve">    print (“Humidity is </w:t>
-      </w:r>
-      <w:proofErr w:type="spellStart"/>
-      <w:r>
-        <w:rPr>
-          <w:rFonts w:ascii="Calibri" w:eastAsia="Calibri" w:hAnsi="Calibri" w:cs="Calibri"/>
-          <w:sz w:val="32"/>
-          <w:szCs w:val="32"/>
-        </w:rPr>
-        <w:t>Normal”,humid</w:t>
-      </w:r>
-      <w:proofErr w:type="spellEnd"/>
-      <w:r>
-        <w:rPr>
-          <w:rFonts w:ascii="Calibri" w:eastAsia="Calibri" w:hAnsi="Calibri" w:cs="Calibri"/>
-          <w:sz w:val="32"/>
-          <w:szCs w:val="32"/>
-        </w:rPr>
-        <w:t>,”%”)</w:t>
-      </w:r>
-    </w:p>
-    <w:p>
-      <w:pPr>
+      </w:pPr>
+      <w:r>
         <w:rPr>
           <w:rFonts w:ascii="Calibri" w:eastAsia="Calibri" w:hAnsi="Calibri" w:cs="Calibri"/>
           <w:b/>
@@ -569,8 +190,11 @@
           <w:sz w:val="32"/>
           <w:szCs w:val="32"/>
         </w:rPr>
-      </w:pPr>
-      <w:r>
+        <w:t>Build a python code. Write python code for blinking LED and Traffic lights for Raspberry pi.</w:t>
+      </w:r>
+    </w:p>
+    <w:p>
+      <w:pPr>
         <w:rPr>
           <w:rFonts w:ascii="Calibri" w:eastAsia="Calibri" w:hAnsi="Calibri" w:cs="Calibri"/>
           <w:b/>
@@ -578,13 +202,10 @@
           <w:sz w:val="32"/>
           <w:szCs w:val="32"/>
         </w:rPr>
-        <w:lastRenderedPageBreak/>
-        <w:t>OUTPUT</w:t>
-      </w:r>
+      </w:pPr>
     </w:p>
     <w:p>
       <w:pPr>
-        <w:pStyle w:val="ListParagraph"/>
         <w:rPr>
           <w:rFonts w:ascii="Calibri" w:eastAsia="Calibri" w:hAnsi="Calibri" w:cs="Calibri"/>
           <w:b/>
@@ -598,60 +219,33 @@
           <w:rFonts w:ascii="Calibri" w:eastAsia="Calibri" w:hAnsi="Calibri" w:cs="Calibri"/>
           <w:b/>
           <w:bCs/>
-          <w:noProof/>
           <w:sz w:val="32"/>
           <w:szCs w:val="32"/>
         </w:rPr>
-        <w:drawing>
-          <wp:anchor distT="0" distB="0" distL="114300" distR="114300" simplePos="0" relativeHeight="251659264" behindDoc="0" locked="0" layoutInCell="1" allowOverlap="1">
-            <wp:simplePos x="0" y="0"/>
-            <wp:positionH relativeFrom="column">
-              <wp:posOffset>381000</wp:posOffset>
-            </wp:positionH>
-            <wp:positionV relativeFrom="paragraph">
-              <wp:posOffset>380365</wp:posOffset>
-            </wp:positionV>
-            <wp:extent cx="5019675" cy="2781300"/>
-            <wp:effectExtent l="0" t="0" r="9525" b="0"/>
-            <wp:wrapTopAndBottom/>
-            <wp:docPr id="4" name="Picture 4"/>
-            <wp:cNvGraphicFramePr>
-              <a:graphicFrameLocks xmlns:a="http://schemas.openxmlformats.org/drawingml/2006/main" noChangeAspect="1"/>
-            </wp:cNvGraphicFramePr>
-            <a:graphic xmlns:a="http://schemas.openxmlformats.org/drawingml/2006/main">
-              <a:graphicData uri="http://schemas.openxmlformats.org/drawingml/2006/picture">
-                <pic:pic xmlns:pic="http://schemas.openxmlformats.org/drawingml/2006/picture">
-                  <pic:nvPicPr>
-                    <pic:cNvPr id="4" name="Picture 4"/>
-                    <pic:cNvPicPr/>
-                  </pic:nvPicPr>
-                  <pic:blipFill>
-                    <a:blip r:embed="rId5">
-                      <a:extLst>
-                        <a:ext uri="{28A0092B-C50C-407E-A947-70E740481C1C}">
-                          <a14:useLocalDpi xmlns:a14="http://schemas.microsoft.com/office/drawing/2010/main" val="0"/>
-                        </a:ext>
-                      </a:extLst>
-                    </a:blip>
-                    <a:stretch>
-                      <a:fillRect/>
-                    </a:stretch>
-                  </pic:blipFill>
-                  <pic:spPr>
-                    <a:xfrm>
-                      <a:off x="0" y="0"/>
-                      <a:ext cx="5019675" cy="2781300"/>
-                    </a:xfrm>
-                    <a:prstGeom prst="rect">
-                      <a:avLst/>
-                    </a:prstGeom>
-                  </pic:spPr>
-                </pic:pic>
-              </a:graphicData>
-            </a:graphic>
-          </wp:anchor>
-        </w:drawing>
-      </w:r>
+        <w:t>Program</w:t>
+      </w:r>
+    </w:p>
+    <w:p>
+      <w:pPr>
+        <w:rPr>
+          <w:rFonts w:ascii="Calibri" w:eastAsia="Calibri" w:hAnsi="Calibri" w:cs="Calibri"/>
+          <w:b/>
+          <w:bCs/>
+          <w:sz w:val="32"/>
+          <w:szCs w:val="32"/>
+        </w:rPr>
+      </w:pPr>
+    </w:p>
+    <w:p>
+      <w:pPr>
+        <w:rPr>
+          <w:rFonts w:ascii="Calibri" w:eastAsia="Calibri" w:hAnsi="Calibri" w:cs="Calibri"/>
+          <w:b/>
+          <w:bCs/>
+          <w:sz w:val="32"/>
+          <w:szCs w:val="32"/>
+        </w:rPr>
+      </w:pPr>
     </w:p>
     <w:sectPr>
       <w:pgSz w:w="12240" w:h="15840"/>
